--- a/HeapCraftCustomDevelopmentModules.docx
+++ b/HeapCraftCustomDevelopmentModules.docx
@@ -8,13 +8,564 @@
         <w:pStyle w:val="Heading3"/>
         <w:contextualSpacing w:val="0"/>
       </w:pPr>
-      <w:bookmarkStart w:colFirst="0" w:colLast="0" w:name="h.o1h7wq1ecczo" w:id="0"/>
+      <w:bookmarkStart w:colFirst="0" w:colLast="0" w:name="h.9bvq0i2gr5xw" w:id="0"/>
       <w:bookmarkEnd w:id="0"/>
       <w:r>
         <w:rPr>
           <w:rtl w:val="0"/>
         </w:rPr>
-        <w:t xml:space="preserve">Completed:</w:t>
+        <w:t xml:space="preserve">Development Modules:</w:t>
+      </w:r>
+    </w:p>
+    <w:p>
+      <w:pPr>
+        <w:numPr>
+          <w:ilvl w:val="0"/>
+          <w:numId w:val="4"/>
+        </w:numPr>
+        <w:ind w:left="720" w:hanging="360"/>
+        <w:contextualSpacing w:val="1"/>
+        <w:rPr>
+          <w:b w:val="1"/>
+        </w:rPr>
+      </w:pPr>
+      <w:r>
+        <w:rPr>
+          <w:b w:val="1"/>
+          <w:rtl w:val="0"/>
+        </w:rPr>
+        <w:t xml:space="preserve">Occupational Classes (Active: Damian)</w:t>
+      </w:r>
+    </w:p>
+    <w:p>
+      <w:pPr>
+        <w:numPr>
+          <w:ilvl w:val="1"/>
+          <w:numId w:val="4"/>
+        </w:numPr>
+        <w:ind w:left="1440" w:hanging="360"/>
+        <w:contextualSpacing w:val="1"/>
+        <w:rPr>
+          <w:b w:val="1"/>
+          <w:strike w:val="1"/>
+          <w:color w:val="6aa84f"/>
+        </w:rPr>
+      </w:pPr>
+      <w:r>
+        <w:rPr>
+          <w:strike w:val="1"/>
+          <w:color w:val="6aa84f"/>
+          <w:rtl w:val="0"/>
+        </w:rPr>
+        <w:t xml:space="preserve">GUI screen for viewing occupational values</w:t>
+      </w:r>
+      <w:r>
+        <w:rPr>
+          <w:rtl w:val="0"/>
+        </w:rPr>
+      </w:r>
+    </w:p>
+    <w:p>
+      <w:pPr>
+        <w:numPr>
+          <w:ilvl w:val="1"/>
+          <w:numId w:val="4"/>
+        </w:numPr>
+        <w:ind w:left="1440" w:hanging="360"/>
+        <w:contextualSpacing w:val="1"/>
+        <w:rPr>
+          <w:strike w:val="1"/>
+          <w:color w:val="6aa84f"/>
+        </w:rPr>
+      </w:pPr>
+      <w:r>
+        <w:rPr>
+          <w:strike w:val="1"/>
+          <w:color w:val="6aa84f"/>
+          <w:rtl w:val="0"/>
+        </w:rPr>
+        <w:t xml:space="preserve">Performing different tasks (fighting, mining, farming, building, etc) provides you with experience towards those tasks, with a simple level-up system for spending a lot of time specializing in specific areas. High levels in different occupations give you small perks and abilities that improve your efficiency in those areas.</w:t>
+      </w:r>
+    </w:p>
+    <w:p>
+      <w:pPr>
+        <w:numPr>
+          <w:ilvl w:val="1"/>
+          <w:numId w:val="4"/>
+        </w:numPr>
+        <w:ind w:left="1440" w:hanging="360"/>
+        <w:contextualSpacing w:val="1"/>
+        <w:rPr>
+          <w:u w:val="none"/>
+        </w:rPr>
+      </w:pPr>
+      <w:r>
+        <w:rPr>
+          <w:rtl w:val="0"/>
+        </w:rPr>
+        <w:t xml:space="preserve">Make each class perk a tree of abilities, one branch focusing on passive effects, one focusing on aggressive effects.</w:t>
+      </w:r>
+    </w:p>
+    <w:p>
+      <w:pPr>
+        <w:numPr>
+          <w:ilvl w:val="1"/>
+          <w:numId w:val="4"/>
+        </w:numPr>
+        <w:ind w:left="1440" w:hanging="360"/>
+        <w:contextualSpacing w:val="1"/>
+        <w:rPr>
+          <w:strike w:val="1"/>
+          <w:color w:val="6aa84f"/>
+        </w:rPr>
+      </w:pPr>
+      <w:r>
+        <w:rPr>
+          <w:strike w:val="1"/>
+          <w:color w:val="6aa84f"/>
+          <w:rtl w:val="0"/>
+        </w:rPr>
+        <w:t xml:space="preserve">Base Class UI</w:t>
+      </w:r>
+    </w:p>
+    <w:p>
+      <w:pPr>
+        <w:numPr>
+          <w:ilvl w:val="1"/>
+          <w:numId w:val="4"/>
+        </w:numPr>
+        <w:ind w:left="1440" w:hanging="360"/>
+        <w:contextualSpacing w:val="1"/>
+        <w:rPr>
+          <w:strike w:val="1"/>
+          <w:color w:val="6aa84f"/>
+        </w:rPr>
+      </w:pPr>
+      <w:r>
+        <w:rPr>
+          <w:strike w:val="1"/>
+          <w:color w:val="6aa84f"/>
+          <w:rtl w:val="0"/>
+        </w:rPr>
+        <w:t xml:space="preserve">Smaller set of classes:</w:t>
+      </w:r>
+    </w:p>
+    <w:p>
+      <w:pPr>
+        <w:numPr>
+          <w:ilvl w:val="0"/>
+          <w:numId w:val="3"/>
+        </w:numPr>
+        <w:ind w:left="2160" w:hanging="360"/>
+        <w:contextualSpacing w:val="1"/>
+        <w:rPr>
+          <w:strike w:val="1"/>
+          <w:color w:val="6aa84f"/>
+        </w:rPr>
+      </w:pPr>
+      <w:r>
+        <w:rPr>
+          <w:strike w:val="1"/>
+          <w:color w:val="6aa84f"/>
+          <w:rtl w:val="0"/>
+        </w:rPr>
+        <w:t xml:space="preserve">Resource Collecting: Mining, Lumber UI</w:t>
+      </w:r>
+    </w:p>
+    <w:p>
+      <w:pPr>
+        <w:numPr>
+          <w:ilvl w:val="1"/>
+          <w:numId w:val="3"/>
+        </w:numPr>
+        <w:ind w:left="2880" w:hanging="360"/>
+        <w:contextualSpacing w:val="1"/>
+        <w:rPr>
+          <w:u w:val="none"/>
+        </w:rPr>
+      </w:pPr>
+      <w:r>
+        <w:rPr>
+          <w:rtl w:val="0"/>
+        </w:rPr>
+        <w:t xml:space="preserve">Tree Stats</w:t>
+      </w:r>
+    </w:p>
+    <w:p>
+      <w:pPr>
+        <w:numPr>
+          <w:ilvl w:val="0"/>
+          <w:numId w:val="3"/>
+        </w:numPr>
+        <w:ind w:left="2160" w:hanging="360"/>
+        <w:contextualSpacing w:val="1"/>
+        <w:rPr>
+          <w:strike w:val="1"/>
+          <w:color w:val="6aa84f"/>
+        </w:rPr>
+      </w:pPr>
+      <w:r>
+        <w:rPr>
+          <w:strike w:val="1"/>
+          <w:color w:val="6aa84f"/>
+          <w:rtl w:val="0"/>
+        </w:rPr>
+        <w:t xml:space="preserve">Foods: Farming, Fishing, Cooking UI</w:t>
+      </w:r>
+    </w:p>
+    <w:p>
+      <w:pPr>
+        <w:numPr>
+          <w:ilvl w:val="1"/>
+          <w:numId w:val="3"/>
+        </w:numPr>
+        <w:ind w:left="2880" w:hanging="360"/>
+        <w:contextualSpacing w:val="1"/>
+        <w:rPr>
+          <w:u w:val="none"/>
+        </w:rPr>
+      </w:pPr>
+      <w:r>
+        <w:rPr>
+          <w:rtl w:val="0"/>
+        </w:rPr>
+        <w:t xml:space="preserve">Tree Stats</w:t>
+      </w:r>
+    </w:p>
+    <w:p>
+      <w:pPr>
+        <w:numPr>
+          <w:ilvl w:val="0"/>
+          <w:numId w:val="3"/>
+        </w:numPr>
+        <w:ind w:left="2160" w:hanging="360"/>
+        <w:contextualSpacing w:val="1"/>
+        <w:rPr>
+          <w:strike w:val="1"/>
+          <w:color w:val="6aa84f"/>
+        </w:rPr>
+      </w:pPr>
+      <w:r>
+        <w:rPr>
+          <w:strike w:val="1"/>
+          <w:color w:val="6aa84f"/>
+          <w:rtl w:val="0"/>
+        </w:rPr>
+        <w:t xml:space="preserve">Building: Architect, Transport, Engineer UI</w:t>
+      </w:r>
+    </w:p>
+    <w:p>
+      <w:pPr>
+        <w:numPr>
+          <w:ilvl w:val="1"/>
+          <w:numId w:val="3"/>
+        </w:numPr>
+        <w:ind w:left="2880" w:hanging="360"/>
+        <w:contextualSpacing w:val="1"/>
+        <w:rPr>
+          <w:u w:val="none"/>
+        </w:rPr>
+      </w:pPr>
+      <w:r>
+        <w:rPr>
+          <w:rtl w:val="0"/>
+        </w:rPr>
+        <w:t xml:space="preserve">Tree Stats</w:t>
+      </w:r>
+    </w:p>
+    <w:p>
+      <w:pPr>
+        <w:numPr>
+          <w:ilvl w:val="0"/>
+          <w:numId w:val="3"/>
+        </w:numPr>
+        <w:ind w:left="2160" w:hanging="360"/>
+        <w:contextualSpacing w:val="1"/>
+        <w:rPr>
+          <w:strike w:val="1"/>
+          <w:color w:val="6aa84f"/>
+        </w:rPr>
+      </w:pPr>
+      <w:r>
+        <w:rPr>
+          <w:strike w:val="1"/>
+          <w:color w:val="6aa84f"/>
+          <w:rtl w:val="0"/>
+        </w:rPr>
+        <w:t xml:space="preserve">Wizardry: Potions, Enchanting UI</w:t>
+      </w:r>
+    </w:p>
+    <w:p>
+      <w:pPr>
+        <w:numPr>
+          <w:ilvl w:val="1"/>
+          <w:numId w:val="3"/>
+        </w:numPr>
+        <w:ind w:left="2880" w:hanging="360"/>
+        <w:contextualSpacing w:val="1"/>
+        <w:rPr>
+          <w:u w:val="none"/>
+        </w:rPr>
+      </w:pPr>
+      <w:r>
+        <w:rPr>
+          <w:rtl w:val="0"/>
+        </w:rPr>
+        <w:t xml:space="preserve">Tree Stats</w:t>
+      </w:r>
+    </w:p>
+    <w:p>
+      <w:pPr>
+        <w:numPr>
+          <w:ilvl w:val="0"/>
+          <w:numId w:val="3"/>
+        </w:numPr>
+        <w:ind w:left="2160" w:hanging="360"/>
+        <w:contextualSpacing w:val="1"/>
+        <w:rPr>
+          <w:strike w:val="1"/>
+          <w:color w:val="6aa84f"/>
+        </w:rPr>
+      </w:pPr>
+      <w:r>
+        <w:rPr>
+          <w:strike w:val="1"/>
+          <w:color w:val="6aa84f"/>
+          <w:rtl w:val="0"/>
+        </w:rPr>
+        <w:t xml:space="preserve">Warrior: Fighting UI</w:t>
+      </w:r>
+    </w:p>
+    <w:p>
+      <w:pPr>
+        <w:numPr>
+          <w:ilvl w:val="1"/>
+          <w:numId w:val="3"/>
+        </w:numPr>
+        <w:ind w:left="2880" w:hanging="360"/>
+        <w:contextualSpacing w:val="1"/>
+        <w:rPr>
+          <w:u w:val="none"/>
+        </w:rPr>
+      </w:pPr>
+      <w:r>
+        <w:rPr>
+          <w:rtl w:val="0"/>
+        </w:rPr>
+        <w:t xml:space="preserve">Tree Stats</w:t>
+      </w:r>
+    </w:p>
+    <w:p>
+      <w:pPr>
+        <w:contextualSpacing w:val="0"/>
+      </w:pPr>
+      <w:r>
+        <w:rPr>
+          <w:rtl w:val="0"/>
+        </w:rPr>
+      </w:r>
+    </w:p>
+    <w:p>
+      <w:pPr>
+        <w:numPr>
+          <w:ilvl w:val="0"/>
+          <w:numId w:val="4"/>
+        </w:numPr>
+        <w:ind w:left="720" w:hanging="360"/>
+        <w:contextualSpacing w:val="1"/>
+        <w:rPr>
+          <w:b w:val="1"/>
+        </w:rPr>
+      </w:pPr>
+      <w:r>
+        <w:rPr>
+          <w:b w:val="1"/>
+          <w:rtl w:val="0"/>
+        </w:rPr>
+        <w:t xml:space="preserve">Data Analysis/Mining</w:t>
+      </w:r>
+      <w:r>
+        <w:rPr>
+          <w:rtl w:val="0"/>
+        </w:rPr>
+        <w:t xml:space="preserve">: </w:t>
+      </w:r>
+      <w:r>
+        <w:rPr>
+          <w:b w:val="1"/>
+          <w:rtl w:val="0"/>
+        </w:rPr>
+        <w:t xml:space="preserve">(Active: Li &amp; Yichen, Nicole)</w:t>
+      </w:r>
+    </w:p>
+    <w:p>
+      <w:pPr>
+        <w:numPr>
+          <w:ilvl w:val="1"/>
+          <w:numId w:val="4"/>
+        </w:numPr>
+        <w:ind w:left="1440" w:hanging="360"/>
+        <w:contextualSpacing w:val="1"/>
+        <w:rPr>
+          <w:u w:val="none"/>
+        </w:rPr>
+      </w:pPr>
+      <w:r>
+        <w:rPr>
+          <w:rtl w:val="0"/>
+        </w:rPr>
+        <w:t xml:space="preserve">5-Factor actions</w:t>
+      </w:r>
+    </w:p>
+    <w:p>
+      <w:pPr>
+        <w:numPr>
+          <w:ilvl w:val="2"/>
+          <w:numId w:val="4"/>
+        </w:numPr>
+        <w:ind w:left="2160" w:hanging="360"/>
+        <w:contextualSpacing w:val="1"/>
+        <w:rPr>
+          <w:u w:val="none"/>
+        </w:rPr>
+      </w:pPr>
+      <w:r>
+        <w:rPr>
+          <w:rtl w:val="0"/>
+        </w:rPr>
+        <w:t xml:space="preserve">We determined specific gameplay actions that would be associated as being positively or negatively correlated with the five personality factors. We need to determine exactly how to quantify these values… in other words, we should have each personality factor be rated with a value between 0 and 1, and so we need a way to map these gameplay actions to a 0-1 value.</w:t>
+      </w:r>
+    </w:p>
+    <w:p>
+      <w:pPr>
+        <w:numPr>
+          <w:ilvl w:val="2"/>
+          <w:numId w:val="4"/>
+        </w:numPr>
+        <w:ind w:left="2160" w:hanging="360"/>
+        <w:contextualSpacing w:val="1"/>
+        <w:rPr>
+          <w:u w:val="none"/>
+        </w:rPr>
+      </w:pPr>
+      <w:r>
+        <w:rPr>
+          <w:rtl w:val="0"/>
+        </w:rPr>
+        <w:t xml:space="preserve">Figuring out this mapping might be a machine learning challenge in itself...</w:t>
+      </w:r>
+    </w:p>
+    <w:p>
+      <w:pPr>
+        <w:numPr>
+          <w:ilvl w:val="1"/>
+          <w:numId w:val="4"/>
+        </w:numPr>
+        <w:ind w:left="1440" w:hanging="360"/>
+        <w:contextualSpacing w:val="1"/>
+        <w:rPr>
+          <w:u w:val="none"/>
+        </w:rPr>
+      </w:pPr>
+      <w:r>
+        <w:rPr>
+          <w:rtl w:val="0"/>
+        </w:rPr>
+        <w:t xml:space="preserve">Do text classification on the chat logs.</w:t>
+      </w:r>
+    </w:p>
+    <w:p>
+      <w:pPr>
+        <w:numPr>
+          <w:ilvl w:val="2"/>
+          <w:numId w:val="4"/>
+        </w:numPr>
+        <w:ind w:left="2160" w:hanging="360"/>
+        <w:contextualSpacing w:val="1"/>
+        <w:rPr>
+          <w:u w:val="none"/>
+        </w:rPr>
+      </w:pPr>
+      <w:r>
+        <w:rPr>
+          <w:rtl w:val="0"/>
+        </w:rPr>
+        <w:t xml:space="preserve">We can use the </w:t>
+      </w:r>
+      <w:r>
+        <w:rPr>
+          <w:highlight w:val="white"/>
+          <w:rtl w:val="0"/>
+        </w:rPr>
+        <w:t xml:space="preserve">A</w:t>
+      </w:r>
+      <w:r>
+        <w:rPr>
+          <w:highlight w:val="white"/>
+          <w:rtl w:val="0"/>
+        </w:rPr>
+        <w:t xml:space="preserve">llport and Odbert 5-factor </w:t>
+      </w:r>
+      <w:r>
+        <w:rPr>
+          <w:rtl w:val="0"/>
+        </w:rPr>
+        <w:t xml:space="preserve">dataset</w:t>
+      </w:r>
+      <w:r>
+        <w:rPr>
+          <w:rtl w:val="0"/>
+        </w:rPr>
+        <w:t xml:space="preserve"> as pre-labeled data for training &amp; cross-validation, and then use Naive Bayes to classify the chat messages.</w:t>
+      </w:r>
+    </w:p>
+    <w:p>
+      <w:pPr>
+        <w:numPr>
+          <w:ilvl w:val="2"/>
+          <w:numId w:val="4"/>
+        </w:numPr>
+        <w:ind w:left="2160" w:hanging="360"/>
+        <w:contextualSpacing w:val="1"/>
+        <w:rPr>
+          <w:u w:val="none"/>
+        </w:rPr>
+      </w:pPr>
+      <w:r>
+        <w:rPr>
+          <w:rtl w:val="0"/>
+        </w:rPr>
+        <w:t xml:space="preserve">(Do we want to use bag-of-words, or a vector space model?)</w:t>
+      </w:r>
+    </w:p>
+    <w:p>
+      <w:pPr>
+        <w:numPr>
+          <w:ilvl w:val="2"/>
+          <w:numId w:val="4"/>
+        </w:numPr>
+        <w:ind w:left="2160" w:hanging="360"/>
+        <w:contextualSpacing w:val="1"/>
+        <w:rPr>
+          <w:u w:val="none"/>
+        </w:rPr>
+      </w:pPr>
+      <w:r>
+        <w:rPr>
+          <w:rtl w:val="0"/>
+        </w:rPr>
+        <w:t xml:space="preserve">For better accuracy, use stemming, and possibly try to recognize and correct misspellings and typos.</w:t>
+      </w:r>
+    </w:p>
+    <w:p>
+      <w:pPr>
+        <w:ind w:left="720" w:firstLine="0"/>
+        <w:contextualSpacing w:val="0"/>
+      </w:pPr>
+      <w:r>
+        <w:rPr>
+          <w:rtl w:val="0"/>
+        </w:rPr>
       </w:r>
     </w:p>
     <w:p>
@@ -27,7 +578,6 @@
         <w:contextualSpacing w:val="1"/>
         <w:rPr>
           <w:b w:val="1"/>
-          <w:u w:val="none"/>
         </w:rPr>
       </w:pPr>
       <w:r>
@@ -35,101 +585,581 @@
           <w:b w:val="1"/>
           <w:rtl w:val="0"/>
         </w:rPr>
-        <w:t xml:space="preserve">Data Logging &amp; Visualization</w:t>
-      </w:r>
-      <w:r>
-        <w:rPr>
-          <w:rtl w:val="0"/>
-        </w:rPr>
-      </w:r>
-    </w:p>
-    <w:p>
-      <w:pPr>
-        <w:numPr>
-          <w:ilvl w:val="0"/>
+        <w:t xml:space="preserve">Data Logging &amp; Visualization (Active: Damian)</w:t>
+      </w:r>
+      <w:r>
+        <w:rPr>
+          <w:rtl w:val="0"/>
+        </w:rPr>
+      </w:r>
+    </w:p>
+    <w:p>
+      <w:pPr>
+        <w:numPr>
+          <w:ilvl w:val="1"/>
           <w:numId w:val="1"/>
         </w:numPr>
-        <w:ind w:left="720" w:hanging="360"/>
-        <w:contextualSpacing w:val="1"/>
-        <w:rPr>
-          <w:b w:val="1"/>
-          <w:u w:val="none"/>
-        </w:rPr>
-      </w:pPr>
-      <w:r>
-        <w:rPr>
-          <w:b w:val="1"/>
-          <w:rtl w:val="0"/>
-        </w:rPr>
-        <w:t xml:space="preserve">Finite Worlds/Resources</w:t>
-        <w:br w:type="textWrapping"/>
-      </w:r>
-    </w:p>
-    <w:p>
-      <w:pPr>
-        <w:pStyle w:val="Heading3"/>
-        <w:contextualSpacing w:val="0"/>
-      </w:pPr>
-      <w:bookmarkStart w:colFirst="0" w:colLast="0" w:name="h.9bvq0i2gr5xw" w:id="1"/>
-      <w:bookmarkEnd w:id="1"/>
-      <w:r>
-        <w:rPr>
-          <w:rtl w:val="0"/>
-        </w:rPr>
-        <w:t xml:space="preserve">To-Do:</w:t>
-      </w:r>
-    </w:p>
-    <w:p>
-      <w:pPr>
-        <w:numPr>
-          <w:ilvl w:val="0"/>
-          <w:numId w:val="2"/>
-        </w:numPr>
-        <w:ind w:left="720" w:hanging="360"/>
-        <w:contextualSpacing w:val="1"/>
-        <w:rPr>
-          <w:b w:val="1"/>
-        </w:rPr>
-      </w:pPr>
-      <w:r>
-        <w:rPr>
-          <w:b w:val="1"/>
-          <w:rtl w:val="0"/>
-        </w:rPr>
-        <w:t xml:space="preserve">Data Analysis/Mining</w:t>
-      </w:r>
-      <w:r>
-        <w:rPr>
-          <w:rtl w:val="0"/>
-        </w:rPr>
-        <w:t xml:space="preserve">: </w:t>
-      </w:r>
-      <w:r>
-        <w:rPr>
-          <w:b w:val="1"/>
-          <w:rtl w:val="0"/>
-        </w:rPr>
-        <w:t xml:space="preserve">(Active: )</w:t>
-      </w:r>
-    </w:p>
-    <w:p>
-      <w:pPr>
-        <w:numPr>
-          <w:ilvl w:val="1"/>
-          <w:numId w:val="2"/>
-        </w:numPr>
-        <w:ind w:left="1440" w:hanging="360"/>
-        <w:contextualSpacing w:val="1"/>
-        <w:rPr>
-          <w:u w:val="none"/>
-        </w:rPr>
-      </w:pPr>
-      <w:r>
-        <w:rPr>
-          <w:rtl w:val="0"/>
-        </w:rPr>
-        <w:t xml:space="preserve">Use </w:t>
-      </w:r>
+        <w:ind w:left="1440" w:hanging="360"/>
+        <w:contextualSpacing w:val="1"/>
+        <w:rPr>
+          <w:u w:val="none"/>
+        </w:rPr>
+      </w:pPr>
+      <w:r>
+        <w:rPr>
+          <w:rtl w:val="0"/>
+        </w:rPr>
+        <w:t xml:space="preserve">Need to create Core Mod using ASM to create Custom Events</w:t>
+      </w:r>
+    </w:p>
+    <w:p>
+      <w:pPr>
+        <w:numPr>
+          <w:ilvl w:val="1"/>
+          <w:numId w:val="1"/>
+        </w:numPr>
+        <w:ind w:left="1440" w:hanging="360"/>
+        <w:contextualSpacing w:val="1"/>
+        <w:rPr/>
+      </w:pPr>
+      <w:r>
+        <w:rPr>
+          <w:rtl w:val="0"/>
+        </w:rPr>
+        <w:t xml:space="preserve">Logging player events (partially done, need to update with our extended list of logged data, as well as the 5-factor personality stuff)</w:t>
+      </w:r>
+    </w:p>
+    <w:p>
+      <w:pPr>
+        <w:numPr>
+          <w:ilvl w:val="2"/>
+          <w:numId w:val="1"/>
+        </w:numPr>
+        <w:ind w:left="2160" w:hanging="360"/>
+        <w:contextualSpacing w:val="1"/>
+        <w:rPr>
+          <w:strike w:val="1"/>
+          <w:color w:val="6aa84f"/>
+        </w:rPr>
+      </w:pPr>
+      <w:r>
+        <w:rPr>
+          <w:strike w:val="1"/>
+          <w:color w:val="6aa84f"/>
+          <w:rtl w:val="0"/>
+        </w:rPr>
+        <w:t xml:space="preserve">Chat</w:t>
+      </w:r>
+    </w:p>
+    <w:p>
+      <w:pPr>
+        <w:numPr>
+          <w:ilvl w:val="2"/>
+          <w:numId w:val="1"/>
+        </w:numPr>
+        <w:ind w:left="2160" w:hanging="360"/>
+        <w:contextualSpacing w:val="1"/>
+        <w:rPr>
+          <w:strike w:val="1"/>
+          <w:color w:val="6aa84f"/>
+        </w:rPr>
+      </w:pPr>
+      <w:r>
+        <w:rPr>
+          <w:strike w:val="1"/>
+          <w:color w:val="6aa84f"/>
+          <w:rtl w:val="0"/>
+        </w:rPr>
+        <w:t xml:space="preserve">Player Position</w:t>
+      </w:r>
+    </w:p>
+    <w:p>
+      <w:pPr>
+        <w:numPr>
+          <w:ilvl w:val="2"/>
+          <w:numId w:val="1"/>
+        </w:numPr>
+        <w:ind w:left="2160" w:hanging="360"/>
+        <w:contextualSpacing w:val="1"/>
+        <w:rPr>
+          <w:strike w:val="1"/>
+          <w:color w:val="6aa84f"/>
+        </w:rPr>
+      </w:pPr>
+      <w:r>
+        <w:rPr>
+          <w:strike w:val="1"/>
+          <w:color w:val="6aa84f"/>
+          <w:rtl w:val="0"/>
+        </w:rPr>
+        <w:t xml:space="preserve">Consume</w:t>
+      </w:r>
+    </w:p>
+    <w:p>
+      <w:pPr>
+        <w:numPr>
+          <w:ilvl w:val="2"/>
+          <w:numId w:val="1"/>
+        </w:numPr>
+        <w:ind w:left="2160" w:hanging="360"/>
+        <w:contextualSpacing w:val="1"/>
+        <w:rPr>
+          <w:strike w:val="1"/>
+          <w:color w:val="6aa84f"/>
+        </w:rPr>
+      </w:pPr>
+      <w:r>
+        <w:rPr>
+          <w:strike w:val="1"/>
+          <w:color w:val="6aa84f"/>
+          <w:rtl w:val="0"/>
+        </w:rPr>
+        <w:t xml:space="preserve">Item Used</w:t>
+      </w:r>
+    </w:p>
+    <w:p>
+      <w:pPr>
+        <w:numPr>
+          <w:ilvl w:val="2"/>
+          <w:numId w:val="1"/>
+        </w:numPr>
+        <w:ind w:left="2160" w:hanging="360"/>
+        <w:contextualSpacing w:val="1"/>
+        <w:rPr>
+          <w:strike w:val="1"/>
+          <w:color w:val="6aa84f"/>
+        </w:rPr>
+      </w:pPr>
+      <w:r>
+        <w:rPr>
+          <w:strike w:val="1"/>
+          <w:color w:val="6aa84f"/>
+          <w:rtl w:val="0"/>
+        </w:rPr>
+        <w:t xml:space="preserve">Item Smelted</w:t>
+      </w:r>
+    </w:p>
+    <w:p>
+      <w:pPr>
+        <w:numPr>
+          <w:ilvl w:val="2"/>
+          <w:numId w:val="1"/>
+        </w:numPr>
+        <w:ind w:left="2160" w:hanging="360"/>
+        <w:contextualSpacing w:val="1"/>
+        <w:rPr>
+          <w:strike w:val="1"/>
+          <w:color w:val="6aa84f"/>
+        </w:rPr>
+      </w:pPr>
+      <w:r>
+        <w:rPr>
+          <w:strike w:val="1"/>
+          <w:color w:val="6aa84f"/>
+          <w:rtl w:val="0"/>
+        </w:rPr>
+        <w:t xml:space="preserve">Item Crafted</w:t>
+      </w:r>
+    </w:p>
+    <w:p>
+      <w:pPr>
+        <w:numPr>
+          <w:ilvl w:val="2"/>
+          <w:numId w:val="1"/>
+        </w:numPr>
+        <w:ind w:left="2160" w:hanging="360"/>
+        <w:contextualSpacing w:val="1"/>
+        <w:rPr>
+          <w:strike w:val="1"/>
+          <w:color w:val="6aa84f"/>
+        </w:rPr>
+      </w:pPr>
+      <w:r>
+        <w:rPr>
+          <w:strike w:val="1"/>
+          <w:color w:val="6aa84f"/>
+          <w:rtl w:val="0"/>
+        </w:rPr>
+        <w:t xml:space="preserve">Anvil Used</w:t>
+      </w:r>
+    </w:p>
+    <w:p>
+      <w:pPr>
+        <w:numPr>
+          <w:ilvl w:val="2"/>
+          <w:numId w:val="1"/>
+        </w:numPr>
+        <w:ind w:left="2160" w:hanging="360"/>
+        <w:contextualSpacing w:val="1"/>
+        <w:rPr>
+          <w:strike w:val="1"/>
+          <w:color w:val="6aa84f"/>
+        </w:rPr>
+      </w:pPr>
+      <w:r>
+        <w:rPr>
+          <w:strike w:val="1"/>
+          <w:color w:val="6aa84f"/>
+          <w:rtl w:val="0"/>
+        </w:rPr>
+        <w:t xml:space="preserve">Block Mined</w:t>
+      </w:r>
+    </w:p>
+    <w:p>
+      <w:pPr>
+        <w:numPr>
+          <w:ilvl w:val="2"/>
+          <w:numId w:val="1"/>
+        </w:numPr>
+        <w:ind w:left="2160" w:hanging="360"/>
+        <w:contextualSpacing w:val="1"/>
+        <w:rPr>
+          <w:strike w:val="1"/>
+          <w:color w:val="6aa84f"/>
+        </w:rPr>
+      </w:pPr>
+      <w:r>
+        <w:rPr>
+          <w:strike w:val="1"/>
+          <w:color w:val="6aa84f"/>
+          <w:rtl w:val="0"/>
+        </w:rPr>
+        <w:t xml:space="preserve">Block Placed</w:t>
+      </w:r>
+    </w:p>
+    <w:p>
+      <w:pPr>
+        <w:numPr>
+          <w:ilvl w:val="2"/>
+          <w:numId w:val="1"/>
+        </w:numPr>
+        <w:ind w:left="2160" w:hanging="360"/>
+        <w:contextualSpacing w:val="1"/>
+        <w:rPr>
+          <w:strike w:val="1"/>
+          <w:color w:val="6aa84f"/>
+        </w:rPr>
+      </w:pPr>
+      <w:r>
+        <w:rPr>
+          <w:strike w:val="1"/>
+          <w:color w:val="6aa84f"/>
+          <w:rtl w:val="0"/>
+        </w:rPr>
+        <w:t xml:space="preserve">LivingEntity Killed</w:t>
+      </w:r>
+    </w:p>
+    <w:p>
+      <w:pPr>
+        <w:numPr>
+          <w:ilvl w:val="2"/>
+          <w:numId w:val="1"/>
+        </w:numPr>
+        <w:ind w:left="2160" w:hanging="360"/>
+        <w:contextualSpacing w:val="1"/>
+        <w:rPr>
+          <w:strike w:val="1"/>
+          <w:color w:val="6aa84f"/>
+        </w:rPr>
+      </w:pPr>
+      <w:r>
+        <w:rPr>
+          <w:strike w:val="1"/>
+          <w:color w:val="6aa84f"/>
+          <w:rtl w:val="0"/>
+        </w:rPr>
+        <w:t xml:space="preserve">Login</w:t>
+      </w:r>
+    </w:p>
+    <w:p>
+      <w:pPr>
+        <w:numPr>
+          <w:ilvl w:val="2"/>
+          <w:numId w:val="1"/>
+        </w:numPr>
+        <w:ind w:left="2160" w:hanging="360"/>
+        <w:contextualSpacing w:val="1"/>
+        <w:rPr>
+          <w:strike w:val="1"/>
+          <w:color w:val="6aa84f"/>
+        </w:rPr>
+      </w:pPr>
+      <w:r>
+        <w:rPr>
+          <w:strike w:val="1"/>
+          <w:color w:val="6aa84f"/>
+          <w:rtl w:val="0"/>
+        </w:rPr>
+        <w:t xml:space="preserve">Logout</w:t>
+      </w:r>
+    </w:p>
+    <w:p>
+      <w:pPr>
+        <w:numPr>
+          <w:ilvl w:val="2"/>
+          <w:numId w:val="1"/>
+        </w:numPr>
+        <w:ind w:left="2160" w:hanging="360"/>
+        <w:contextualSpacing w:val="1"/>
+        <w:rPr>
+          <w:strike w:val="1"/>
+          <w:color w:val="6aa84f"/>
+        </w:rPr>
+      </w:pPr>
+      <w:r>
+        <w:rPr>
+          <w:strike w:val="1"/>
+          <w:color w:val="6aa84f"/>
+          <w:rtl w:val="0"/>
+        </w:rPr>
+        <w:t xml:space="preserve">Achievement</w:t>
+      </w:r>
+    </w:p>
+    <w:p>
+      <w:pPr>
+        <w:numPr>
+          <w:ilvl w:val="2"/>
+          <w:numId w:val="1"/>
+        </w:numPr>
+        <w:ind w:left="2160" w:hanging="360"/>
+        <w:contextualSpacing w:val="1"/>
+        <w:rPr/>
+      </w:pPr>
+      <w:r>
+        <w:rPr>
+          <w:rtl w:val="0"/>
+        </w:rPr>
+        <w:t xml:space="preserve">Territory</w:t>
+      </w:r>
+    </w:p>
+    <w:p>
+      <w:pPr>
+        <w:numPr>
+          <w:ilvl w:val="2"/>
+          <w:numId w:val="1"/>
+        </w:numPr>
+        <w:ind w:left="2160" w:hanging="360"/>
+        <w:contextualSpacing w:val="1"/>
+        <w:rPr>
+          <w:u w:val="none"/>
+        </w:rPr>
+      </w:pPr>
+      <w:r>
+        <w:rPr>
+          <w:rtl w:val="0"/>
+        </w:rPr>
+        <w:t xml:space="preserve">Groups</w:t>
+      </w:r>
+    </w:p>
+    <w:p>
+      <w:pPr>
+        <w:numPr>
+          <w:ilvl w:val="2"/>
+          <w:numId w:val="1"/>
+        </w:numPr>
+        <w:ind w:left="2160" w:hanging="360"/>
+        <w:contextualSpacing w:val="1"/>
+        <w:rPr>
+          <w:u w:val="none"/>
+        </w:rPr>
+      </w:pPr>
+      <w:r>
+        <w:rPr>
+          <w:rtl w:val="0"/>
+        </w:rPr>
+        <w:t xml:space="preserve">Trading</w:t>
+      </w:r>
+    </w:p>
+    <w:p>
+      <w:pPr>
+        <w:numPr>
+          <w:ilvl w:val="2"/>
+          <w:numId w:val="1"/>
+        </w:numPr>
+        <w:ind w:left="2160" w:hanging="360"/>
+        <w:contextualSpacing w:val="1"/>
+        <w:rPr>
+          <w:u w:val="none"/>
+        </w:rPr>
+      </w:pPr>
+      <w:r>
+        <w:rPr>
+          <w:rtl w:val="0"/>
+        </w:rPr>
+        <w:t xml:space="preserve">Class Occupation</w:t>
+      </w:r>
+    </w:p>
+    <w:p>
+      <w:pPr>
+        <w:numPr>
+          <w:ilvl w:val="2"/>
+          <w:numId w:val="1"/>
+        </w:numPr>
+        <w:ind w:left="2160" w:hanging="360"/>
+        <w:contextualSpacing w:val="1"/>
+        <w:rPr>
+          <w:u w:val="none"/>
+        </w:rPr>
+      </w:pPr>
+      <w:r>
+        <w:rPr>
+          <w:rtl w:val="0"/>
+        </w:rPr>
+        <w:t xml:space="preserve">Potion Brewing</w:t>
+      </w:r>
+    </w:p>
+    <w:p>
+      <w:pPr>
+        <w:numPr>
+          <w:ilvl w:val="2"/>
+          <w:numId w:val="1"/>
+        </w:numPr>
+        <w:ind w:left="2160" w:hanging="360"/>
+        <w:contextualSpacing w:val="1"/>
+        <w:rPr>
+          <w:u w:val="none"/>
+        </w:rPr>
+      </w:pPr>
+      <w:r>
+        <w:rPr>
+          <w:rtl w:val="0"/>
+        </w:rPr>
+        <w:t xml:space="preserve">Item Enchanted</w:t>
+      </w:r>
+    </w:p>
+    <w:p>
+      <w:pPr>
+        <w:numPr>
+          <w:ilvl w:val="2"/>
+          <w:numId w:val="1"/>
+        </w:numPr>
+        <w:ind w:left="2160" w:hanging="360"/>
+        <w:contextualSpacing w:val="1"/>
+        <w:rPr>
+          <w:u w:val="none"/>
+        </w:rPr>
+      </w:pPr>
+      <w:r>
+        <w:rPr>
+          <w:rtl w:val="0"/>
+        </w:rPr>
+        <w:t xml:space="preserve">Animal Tamed</w:t>
+      </w:r>
+    </w:p>
+    <w:p>
+      <w:pPr>
+        <w:numPr>
+          <w:ilvl w:val="2"/>
+          <w:numId w:val="1"/>
+        </w:numPr>
+        <w:ind w:left="2160" w:hanging="360"/>
+        <w:contextualSpacing w:val="1"/>
+        <w:rPr>
+          <w:u w:val="none"/>
+        </w:rPr>
+      </w:pPr>
+      <w:r>
+        <w:rPr>
+          <w:rtl w:val="0"/>
+        </w:rPr>
+        <w:t xml:space="preserve">Portal</w:t>
+      </w:r>
+    </w:p>
+    <w:p>
+      <w:pPr>
+        <w:numPr>
+          <w:ilvl w:val="1"/>
+          <w:numId w:val="1"/>
+        </w:numPr>
+        <w:ind w:left="1440" w:hanging="360"/>
+        <w:contextualSpacing w:val="1"/>
+        <w:rPr>
+          <w:strike w:val="1"/>
+          <w:color w:val="6aa84f"/>
+        </w:rPr>
+      </w:pPr>
+      <w:r>
+        <w:rPr>
+          <w:strike w:val="1"/>
+          <w:color w:val="6aa84f"/>
+          <w:rtl w:val="0"/>
+        </w:rPr>
+        <w:t xml:space="preserve">Setting up database.</w:t>
+      </w:r>
+    </w:p>
+    <w:p>
+      <w:pPr>
+        <w:numPr>
+          <w:ilvl w:val="1"/>
+          <w:numId w:val="1"/>
+        </w:numPr>
+        <w:ind w:left="1440" w:hanging="360"/>
+        <w:contextualSpacing w:val="1"/>
+        <w:rPr>
+          <w:strike w:val="1"/>
+          <w:color w:val="6aa84f"/>
+        </w:rPr>
+      </w:pPr>
+      <w:r>
+        <w:rPr>
+          <w:strike w:val="1"/>
+          <w:color w:val="6aa84f"/>
+          <w:rtl w:val="0"/>
+        </w:rPr>
+        <w:t xml:space="preserve">Method for sending logged data from the game to the database.</w:t>
+      </w:r>
+    </w:p>
+    <w:p>
+      <w:pPr>
+        <w:numPr>
+          <w:ilvl w:val="1"/>
+          <w:numId w:val="1"/>
+        </w:numPr>
+        <w:ind w:left="1440" w:hanging="360"/>
+        <w:contextualSpacing w:val="1"/>
+        <w:rPr>
+          <w:strike w:val="1"/>
+          <w:color w:val="6aa84f"/>
+        </w:rPr>
+      </w:pPr>
+      <w:r>
+        <w:rPr>
+          <w:strike w:val="1"/>
+          <w:color w:val="6aa84f"/>
+          <w:rtl w:val="0"/>
+        </w:rPr>
+        <w:t xml:space="preserve">Visualizations Local</w:t>
+      </w:r>
+    </w:p>
+    <w:p>
+      <w:pPr>
+        <w:numPr>
+          <w:ilvl w:val="1"/>
+          <w:numId w:val="1"/>
+        </w:numPr>
+        <w:ind w:left="1440" w:hanging="360"/>
+        <w:contextualSpacing w:val="1"/>
+        <w:rPr/>
+      </w:pPr>
+      <w:r>
+        <w:rPr>
+          <w:rtl w:val="0"/>
+        </w:rPr>
+        <w:t xml:space="preserve">Visualization Web</w:t>
+      </w:r>
+    </w:p>
+    <w:p>
+      <w:pPr>
+        <w:numPr>
+          <w:ilvl w:val="2"/>
+          <w:numId w:val="1"/>
+        </w:numPr>
+        <w:ind w:left="2160" w:hanging="360"/>
+        <w:contextualSpacing w:val="1"/>
+        <w:rPr>
+          <w:u w:val="none"/>
+        </w:rPr>
+      </w:pPr>
       <w:hyperlink r:id="rId5">
         <w:r>
           <w:rPr>
@@ -137,33 +1167,221 @@
             <w:u w:val="single"/>
             <w:rtl w:val="0"/>
           </w:rPr>
-          <w:t xml:space="preserve">clustering</w:t>
+          <w:t xml:space="preserve">D3</w:t>
         </w:r>
       </w:hyperlink>
       <w:r>
         <w:rPr>
           <w:rtl w:val="0"/>
         </w:rPr>
-        <w:t xml:space="preserve"> on the stored data to determine patterns that differentiate and define player’s gameplay styles/personalities</w:t>
-      </w:r>
-    </w:p>
-    <w:p>
-      <w:pPr>
-        <w:numPr>
-          <w:ilvl w:val="1"/>
-          <w:numId w:val="2"/>
-        </w:numPr>
-        <w:ind w:left="1440" w:hanging="360"/>
-        <w:contextualSpacing w:val="1"/>
-        <w:rPr>
-          <w:u w:val="none"/>
-        </w:rPr>
-      </w:pPr>
-      <w:r>
-        <w:rPr>
-          <w:rtl w:val="0"/>
-        </w:rPr>
-        <w:t xml:space="preserve">NEO4J is a graph database that we can use to point player nodes to event nodes and weigh on how many player connects there are to an event to determine cooperation.</w:t>
+      </w:r>
+    </w:p>
+    <w:p>
+      <w:pPr>
+        <w:numPr>
+          <w:ilvl w:val="2"/>
+          <w:numId w:val="1"/>
+        </w:numPr>
+        <w:ind w:left="2160" w:hanging="360"/>
+        <w:contextualSpacing w:val="1"/>
+        <w:rPr>
+          <w:u w:val="none"/>
+        </w:rPr>
+      </w:pPr>
+      <w:hyperlink r:id="rId6">
+        <w:r>
+          <w:rPr>
+            <w:color w:val="1155cc"/>
+            <w:u w:val="single"/>
+            <w:rtl w:val="0"/>
+          </w:rPr>
+          <w:t xml:space="preserve">NPM</w:t>
+        </w:r>
+      </w:hyperlink>
+      <w:r>
+        <w:rPr>
+          <w:rtl w:val="0"/>
+        </w:rPr>
+      </w:r>
+    </w:p>
+    <w:p>
+      <w:pPr>
+        <w:ind w:left="720" w:firstLine="0"/>
+        <w:contextualSpacing w:val="0"/>
+      </w:pPr>
+      <w:r>
+        <w:rPr>
+          <w:rtl w:val="0"/>
+        </w:rPr>
+        <w:br w:type="textWrapping"/>
+      </w:r>
+    </w:p>
+    <w:p>
+      <w:pPr>
+        <w:numPr>
+          <w:ilvl w:val="0"/>
+          <w:numId w:val="5"/>
+        </w:numPr>
+        <w:ind w:left="720" w:hanging="360"/>
+        <w:contextualSpacing w:val="1"/>
+        <w:rPr>
+          <w:u w:val="none"/>
+        </w:rPr>
+      </w:pPr>
+      <w:r>
+        <w:rPr>
+          <w:b w:val="1"/>
+          <w:rtl w:val="0"/>
+        </w:rPr>
+        <w:t xml:space="preserve">GUI &amp; User Interface (Active: Damian)</w:t>
+      </w:r>
+    </w:p>
+    <w:p>
+      <w:pPr>
+        <w:numPr>
+          <w:ilvl w:val="1"/>
+          <w:numId w:val="5"/>
+        </w:numPr>
+        <w:ind w:left="1440" w:hanging="360"/>
+        <w:contextualSpacing w:val="1"/>
+        <w:rPr>
+          <w:u w:val="none"/>
+        </w:rPr>
+      </w:pPr>
+      <w:r>
+        <w:rPr>
+          <w:rtl w:val="0"/>
+        </w:rPr>
+        <w:t xml:space="preserve">A utility plug-in for making it easier to render menus/interfaces to the screen.</w:t>
+      </w:r>
+    </w:p>
+    <w:p>
+      <w:pPr>
+        <w:numPr>
+          <w:ilvl w:val="1"/>
+          <w:numId w:val="5"/>
+        </w:numPr>
+        <w:ind w:left="1440" w:hanging="360"/>
+        <w:contextualSpacing w:val="1"/>
+        <w:rPr>
+          <w:strike w:val="1"/>
+          <w:color w:val="6aa84f"/>
+        </w:rPr>
+      </w:pPr>
+      <w:r>
+        <w:rPr>
+          <w:strike w:val="1"/>
+          <w:color w:val="6aa84f"/>
+          <w:rtl w:val="0"/>
+        </w:rPr>
+        <w:t xml:space="preserve">UI plain background</w:t>
+      </w:r>
+    </w:p>
+    <w:p>
+      <w:pPr>
+        <w:numPr>
+          <w:ilvl w:val="1"/>
+          <w:numId w:val="5"/>
+        </w:numPr>
+        <w:ind w:left="1440" w:hanging="360"/>
+        <w:contextualSpacing w:val="1"/>
+        <w:rPr>
+          <w:u w:val="none"/>
+        </w:rPr>
+      </w:pPr>
+      <w:r>
+        <w:rPr>
+          <w:rtl w:val="0"/>
+        </w:rPr>
+        <w:t xml:space="preserve">Drop-down lists</w:t>
+      </w:r>
+    </w:p>
+    <w:p>
+      <w:pPr>
+        <w:numPr>
+          <w:ilvl w:val="1"/>
+          <w:numId w:val="5"/>
+        </w:numPr>
+        <w:ind w:left="1440" w:hanging="360"/>
+        <w:contextualSpacing w:val="1"/>
+        <w:rPr>
+          <w:strike w:val="1"/>
+          <w:color w:val="6aa84f"/>
+        </w:rPr>
+      </w:pPr>
+      <w:r>
+        <w:rPr>
+          <w:strike w:val="1"/>
+          <w:color w:val="6aa84f"/>
+          <w:rtl w:val="0"/>
+        </w:rPr>
+        <w:t xml:space="preserve">Image Buttons With Hover Text</w:t>
+      </w:r>
+    </w:p>
+    <w:p>
+      <w:pPr>
+        <w:numPr>
+          <w:ilvl w:val="1"/>
+          <w:numId w:val="5"/>
+        </w:numPr>
+        <w:ind w:left="1440" w:hanging="360"/>
+        <w:contextualSpacing w:val="1"/>
+        <w:rPr/>
+      </w:pPr>
+      <w:r>
+        <w:rPr>
+          <w:rtl w:val="0"/>
+        </w:rPr>
+        <w:t xml:space="preserve">TextBox</w:t>
+      </w:r>
+    </w:p>
+    <w:p>
+      <w:pPr>
+        <w:numPr>
+          <w:ilvl w:val="1"/>
+          <w:numId w:val="5"/>
+        </w:numPr>
+        <w:ind w:left="1440" w:hanging="360"/>
+        <w:contextualSpacing w:val="1"/>
+        <w:rPr>
+          <w:u w:val="none"/>
+        </w:rPr>
+      </w:pPr>
+      <w:r>
+        <w:rPr>
+          <w:rtl w:val="0"/>
+        </w:rPr>
+        <w:t xml:space="preserve">UI Tabs</w:t>
+      </w:r>
+    </w:p>
+    <w:p>
+      <w:pPr>
+        <w:numPr>
+          <w:ilvl w:val="1"/>
+          <w:numId w:val="5"/>
+        </w:numPr>
+        <w:ind w:left="1440" w:hanging="360"/>
+        <w:contextualSpacing w:val="1"/>
+        <w:rPr>
+          <w:u w:val="none"/>
+        </w:rPr>
+      </w:pPr>
+      <w:r>
+        <w:rPr>
+          <w:rtl w:val="0"/>
+        </w:rPr>
+        <w:t xml:space="preserve">Progress Bar</w:t>
+      </w:r>
+    </w:p>
+    <w:p>
+      <w:pPr>
+        <w:ind w:left="0" w:firstLine="0"/>
+        <w:contextualSpacing w:val="0"/>
+      </w:pPr>
+      <w:r>
+        <w:rPr>
+          <w:rtl w:val="0"/>
+        </w:rPr>
       </w:r>
     </w:p>
     <w:p>
@@ -183,7 +1401,7 @@
           <w:b w:val="1"/>
           <w:rtl w:val="0"/>
         </w:rPr>
-        <w:t xml:space="preserve">Theme (Active:)</w:t>
+        <w:t xml:space="preserve">Admin Interface (Active: )</w:t>
       </w:r>
     </w:p>
     <w:p>
@@ -202,7 +1420,64 @@
         <w:rPr>
           <w:rtl w:val="0"/>
         </w:rPr>
-        <w:t xml:space="preserve">Add new UI, music, menu system, and texture</w:t>
+        <w:t xml:space="preserve">An interface where the admin can see data about the different clans/players around the map, &amp; their calculated personality traits.</w:t>
+      </w:r>
+    </w:p>
+    <w:p>
+      <w:pPr>
+        <w:numPr>
+          <w:ilvl w:val="1"/>
+          <w:numId w:val="2"/>
+        </w:numPr>
+        <w:ind w:left="1440" w:hanging="360"/>
+        <w:contextualSpacing w:val="1"/>
+        <w:rPr>
+          <w:u w:val="none"/>
+        </w:rPr>
+      </w:pPr>
+      <w:r>
+        <w:rPr>
+          <w:rtl w:val="0"/>
+        </w:rPr>
+        <w:t xml:space="preserve">Also where they can toggle events for different groups.</w:t>
+      </w:r>
+    </w:p>
+    <w:p>
+      <w:pPr>
+        <w:numPr>
+          <w:ilvl w:val="1"/>
+          <w:numId w:val="2"/>
+        </w:numPr>
+        <w:ind w:left="1440" w:hanging="360"/>
+        <w:contextualSpacing w:val="1"/>
+        <w:rPr>
+          <w:u w:val="none"/>
+        </w:rPr>
+      </w:pPr>
+      <w:r>
+        <w:rPr>
+          <w:rtl w:val="0"/>
+        </w:rPr>
+        <w:t xml:space="preserve">Two tabs to switch between the different screens.</w:t>
+      </w:r>
+    </w:p>
+    <w:p>
+      <w:pPr>
+        <w:numPr>
+          <w:ilvl w:val="1"/>
+          <w:numId w:val="2"/>
+        </w:numPr>
+        <w:ind w:left="1440" w:hanging="360"/>
+        <w:contextualSpacing w:val="1"/>
+        <w:rPr>
+          <w:u w:val="none"/>
+        </w:rPr>
+      </w:pPr>
+      <w:r>
+        <w:rPr>
+          <w:rtl w:val="0"/>
+        </w:rPr>
+        <w:t xml:space="preserve">Rather than having data being calculated and synced in real time, give the admin a request button that manually calls for an update. (Potentially also allow syncing of only specific information, rather than recalculating everything at once)</w:t>
         <w:br w:type="textWrapping"/>
       </w:r>
     </w:p>
@@ -210,7 +1485,7 @@
       <w:pPr>
         <w:numPr>
           <w:ilvl w:val="0"/>
-          <w:numId w:val="2"/>
+          <w:numId w:val="4"/>
         </w:numPr>
         <w:ind w:left="720" w:hanging="360"/>
         <w:contextualSpacing w:val="1"/>
@@ -223,21 +1498,26 @@
           <w:b w:val="1"/>
           <w:rtl w:val="0"/>
         </w:rPr>
-        <w:t xml:space="preserve">Player Teams (Active: )</w:t>
-      </w:r>
-    </w:p>
-    <w:p>
-      <w:pPr>
-        <w:numPr>
-          <w:ilvl w:val="1"/>
-          <w:numId w:val="2"/>
-        </w:numPr>
-        <w:ind w:left="1440" w:hanging="360"/>
-        <w:contextualSpacing w:val="1"/>
-        <w:rPr/>
-      </w:pPr>
-      <w:r>
-        <w:rPr>
+        <w:t xml:space="preserve">Player Teams (Active: Andrew)</w:t>
+      </w:r>
+    </w:p>
+    <w:p>
+      <w:pPr>
+        <w:numPr>
+          <w:ilvl w:val="1"/>
+          <w:numId w:val="4"/>
+        </w:numPr>
+        <w:ind w:left="1440" w:hanging="360"/>
+        <w:contextualSpacing w:val="1"/>
+        <w:rPr>
+          <w:strike w:val="1"/>
+          <w:color w:val="6aa84f"/>
+        </w:rPr>
+      </w:pPr>
+      <w:r>
+        <w:rPr>
+          <w:strike w:val="1"/>
+          <w:color w:val="6aa84f"/>
           <w:rtl w:val="0"/>
         </w:rPr>
         <w:t xml:space="preserve">A method for players to create teams.</w:t>
@@ -247,16 +1527,18 @@
       <w:pPr>
         <w:numPr>
           <w:ilvl w:val="1"/>
-          <w:numId w:val="2"/>
-        </w:numPr>
-        <w:ind w:left="1440" w:hanging="360"/>
-        <w:contextualSpacing w:val="1"/>
-        <w:rPr>
-          <w:u w:val="none"/>
-        </w:rPr>
-      </w:pPr>
-      <w:r>
-        <w:rPr>
+          <w:numId w:val="4"/>
+        </w:numPr>
+        <w:ind w:left="1440" w:hanging="360"/>
+        <w:contextualSpacing w:val="1"/>
+        <w:rPr>
+          <w:u w:val="none"/>
+        </w:rPr>
+      </w:pPr>
+      <w:r>
+        <w:rPr>
+          <w:strike w:val="1"/>
+          <w:color w:val="6aa84f"/>
           <w:rtl w:val="0"/>
         </w:rPr>
         <w:t xml:space="preserve">A method for leaders to invite players to their groups, or for players to request to join an existing team, and a way for those invitations to be accepted/rejected.</w:t>
@@ -266,16 +1548,19 @@
       <w:pPr>
         <w:numPr>
           <w:ilvl w:val="1"/>
-          <w:numId w:val="2"/>
-        </w:numPr>
-        <w:ind w:left="1440" w:hanging="360"/>
-        <w:contextualSpacing w:val="1"/>
-        <w:rPr>
-          <w:u w:val="none"/>
-        </w:rPr>
-      </w:pPr>
-      <w:r>
-        <w:rPr>
+          <w:numId w:val="4"/>
+        </w:numPr>
+        <w:ind w:left="1440" w:hanging="360"/>
+        <w:contextualSpacing w:val="1"/>
+        <w:rPr>
+          <w:strike w:val="1"/>
+          <w:color w:val="6aa84f"/>
+        </w:rPr>
+      </w:pPr>
+      <w:r>
+        <w:rPr>
+          <w:strike w:val="1"/>
+          <w:color w:val="6aa84f"/>
           <w:rtl w:val="0"/>
         </w:rPr>
         <w:t xml:space="preserve">A method for players to join/leave leadership positions, and handling of what happens to the team if the last leader leaves the group.</w:t>
@@ -285,16 +1570,41 @@
       <w:pPr>
         <w:numPr>
           <w:ilvl w:val="1"/>
-          <w:numId w:val="2"/>
-        </w:numPr>
-        <w:ind w:left="1440" w:hanging="360"/>
-        <w:contextualSpacing w:val="1"/>
-        <w:rPr>
-          <w:u w:val="none"/>
-        </w:rPr>
-      </w:pPr>
-      <w:r>
-        <w:rPr>
+          <w:numId w:val="4"/>
+        </w:numPr>
+        <w:ind w:left="1440" w:hanging="360"/>
+        <w:contextualSpacing w:val="1"/>
+        <w:rPr>
+          <w:strike w:val="1"/>
+          <w:color w:val="6aa84f"/>
+        </w:rPr>
+      </w:pPr>
+      <w:r>
+        <w:rPr>
+          <w:strike w:val="1"/>
+          <w:color w:val="6aa84f"/>
+          <w:rtl w:val="0"/>
+        </w:rPr>
+        <w:t xml:space="preserve">A method for players to leave groups, and handling of what happens to the team if the last member leaves the group.</w:t>
+      </w:r>
+    </w:p>
+    <w:p>
+      <w:pPr>
+        <w:numPr>
+          <w:ilvl w:val="1"/>
+          <w:numId w:val="4"/>
+        </w:numPr>
+        <w:ind w:left="1440" w:hanging="360"/>
+        <w:contextualSpacing w:val="1"/>
+        <w:rPr>
+          <w:strike w:val="1"/>
+          <w:color w:val="6aa84f"/>
+        </w:rPr>
+      </w:pPr>
+      <w:r>
+        <w:rPr>
+          <w:strike w:val="1"/>
+          <w:color w:val="6aa84f"/>
           <w:rtl w:val="0"/>
         </w:rPr>
         <w:t xml:space="preserve">Simple attributes about the teams (name, color, etc)</w:t>
@@ -304,16 +1614,46 @@
       <w:pPr>
         <w:numPr>
           <w:ilvl w:val="1"/>
-          <w:numId w:val="2"/>
-        </w:numPr>
-        <w:ind w:left="1440" w:hanging="360"/>
-        <w:contextualSpacing w:val="1"/>
-        <w:rPr>
-          <w:u w:val="none"/>
-        </w:rPr>
-      </w:pPr>
-      <w:r>
-        <w:rPr>
+          <w:numId w:val="4"/>
+        </w:numPr>
+        <w:ind w:left="1440" w:hanging="360"/>
+        <w:contextualSpacing w:val="1"/>
+        <w:rPr>
+          <w:strike w:val="1"/>
+          <w:color w:val="6aa84f"/>
+        </w:rPr>
+      </w:pPr>
+      <w:r>
+        <w:rPr>
+          <w:strike w:val="1"/>
+          <w:color w:val="6aa84f"/>
+          <w:rtl w:val="0"/>
+        </w:rPr>
+        <w:t xml:space="preserve">Ability to modify those team attributes.</w:t>
+      </w:r>
+      <w:r>
+        <w:rPr>
+          <w:rtl w:val="0"/>
+        </w:rPr>
+      </w:r>
+    </w:p>
+    <w:p>
+      <w:pPr>
+        <w:numPr>
+          <w:ilvl w:val="1"/>
+          <w:numId w:val="4"/>
+        </w:numPr>
+        <w:ind w:left="1440" w:hanging="360"/>
+        <w:contextualSpacing w:val="1"/>
+        <w:rPr>
+          <w:strike w:val="1"/>
+          <w:color w:val="6aa84f"/>
+        </w:rPr>
+      </w:pPr>
+      <w:r>
+        <w:rPr>
+          <w:strike w:val="1"/>
+          <w:color w:val="6aa84f"/>
           <w:rtl w:val="0"/>
         </w:rPr>
         <w:t xml:space="preserve">Ability to view a list of all created teams.</w:t>
@@ -323,7 +1663,29 @@
       <w:pPr>
         <w:numPr>
           <w:ilvl w:val="1"/>
-          <w:numId w:val="2"/>
+          <w:numId w:val="4"/>
+        </w:numPr>
+        <w:ind w:left="1440" w:hanging="360"/>
+        <w:contextualSpacing w:val="1"/>
+        <w:rPr>
+          <w:strike w:val="1"/>
+          <w:color w:val="6aa84f"/>
+        </w:rPr>
+      </w:pPr>
+      <w:r>
+        <w:rPr>
+          <w:strike w:val="1"/>
+          <w:color w:val="6aa84f"/>
+          <w:rtl w:val="0"/>
+        </w:rPr>
+        <w:t xml:space="preserve">Ability to view information about a given team.</w:t>
+      </w:r>
+    </w:p>
+    <w:p>
+      <w:pPr>
+        <w:numPr>
+          <w:ilvl w:val="1"/>
+          <w:numId w:val="4"/>
         </w:numPr>
         <w:ind w:left="1440" w:hanging="360"/>
         <w:contextualSpacing w:val="1"/>
@@ -342,16 +1704,19 @@
       <w:pPr>
         <w:numPr>
           <w:ilvl w:val="1"/>
-          <w:numId w:val="2"/>
-        </w:numPr>
-        <w:ind w:left="1440" w:hanging="360"/>
-        <w:contextualSpacing w:val="1"/>
-        <w:rPr>
-          <w:u w:val="none"/>
-        </w:rPr>
-      </w:pPr>
-      <w:r>
-        <w:rPr>
+          <w:numId w:val="4"/>
+        </w:numPr>
+        <w:ind w:left="1440" w:hanging="360"/>
+        <w:contextualSpacing w:val="1"/>
+        <w:rPr>
+          <w:strike w:val="1"/>
+          <w:color w:val="6aa84f"/>
+        </w:rPr>
+      </w:pPr>
+      <w:r>
+        <w:rPr>
+          <w:strike w:val="1"/>
+          <w:color w:val="6aa84f"/>
           <w:rtl w:val="0"/>
         </w:rPr>
         <w:t xml:space="preserve">Protection modes that allow/disallow players from one team from being able to attack another team.</w:t>
@@ -361,16 +1726,19 @@
       <w:pPr>
         <w:numPr>
           <w:ilvl w:val="1"/>
-          <w:numId w:val="2"/>
-        </w:numPr>
-        <w:ind w:left="1440" w:hanging="360"/>
-        <w:contextualSpacing w:val="1"/>
-        <w:rPr>
-          <w:u w:val="none"/>
-        </w:rPr>
-      </w:pPr>
-      <w:r>
-        <w:rPr>
+          <w:numId w:val="4"/>
+        </w:numPr>
+        <w:ind w:left="1440" w:hanging="360"/>
+        <w:contextualSpacing w:val="1"/>
+        <w:rPr>
+          <w:strike w:val="1"/>
+          <w:color w:val="6aa84f"/>
+        </w:rPr>
+      </w:pPr>
+      <w:r>
+        <w:rPr>
+          <w:strike w:val="1"/>
+          <w:color w:val="6aa84f"/>
           <w:rtl w:val="0"/>
         </w:rPr>
         <w:t xml:space="preserve">Chat mode that allows you to send chat messages only to your team members.</w:t>
@@ -380,7 +1748,26 @@
       <w:pPr>
         <w:numPr>
           <w:ilvl w:val="1"/>
-          <w:numId w:val="2"/>
+          <w:numId w:val="4"/>
+        </w:numPr>
+        <w:ind w:left="1440" w:hanging="360"/>
+        <w:contextualSpacing w:val="1"/>
+        <w:rPr>
+          <w:u w:val="none"/>
+        </w:rPr>
+      </w:pPr>
+      <w:r>
+        <w:rPr>
+          <w:rtl w:val="0"/>
+        </w:rPr>
+        <w:t xml:space="preserve">Players in teams should only be able to sleep in beds within their territory.</w:t>
+      </w:r>
+    </w:p>
+    <w:p>
+      <w:pPr>
+        <w:numPr>
+          <w:ilvl w:val="1"/>
+          <w:numId w:val="4"/>
         </w:numPr>
         <w:ind w:left="1440" w:hanging="360"/>
         <w:contextualSpacing w:val="1"/>
@@ -400,7 +1787,7 @@
       <w:pPr>
         <w:numPr>
           <w:ilvl w:val="0"/>
-          <w:numId w:val="2"/>
+          <w:numId w:val="4"/>
         </w:numPr>
         <w:ind w:left="720" w:hanging="360"/>
         <w:contextualSpacing w:val="1"/>
@@ -413,64 +1800,84 @@
           <w:b w:val="1"/>
           <w:rtl w:val="0"/>
         </w:rPr>
-        <w:t xml:space="preserve">Territory Acquisition (Active: )</w:t>
-      </w:r>
-    </w:p>
-    <w:p>
-      <w:pPr>
-        <w:numPr>
-          <w:ilvl w:val="1"/>
-          <w:numId w:val="2"/>
+        <w:t xml:space="preserve">Territory Acquisition (Active: Andrew)</w:t>
+      </w:r>
+    </w:p>
+    <w:p>
+      <w:pPr>
+        <w:numPr>
+          <w:ilvl w:val="1"/>
+          <w:numId w:val="4"/>
         </w:numPr>
         <w:ind w:left="1440" w:hanging="360"/>
         <w:contextualSpacing w:val="1"/>
         <w:rPr>
           <w:b w:val="1"/>
-          <w:u w:val="none"/>
-        </w:rPr>
-      </w:pPr>
-      <w:r>
-        <w:rPr>
-          <w:rtl w:val="0"/>
-        </w:rPr>
-        <w:t xml:space="preserve">Addition of an item that allows you claim a block of land as your team’s territory.</w:t>
-      </w:r>
-    </w:p>
-    <w:p>
-      <w:pPr>
-        <w:numPr>
-          <w:ilvl w:val="1"/>
-          <w:numId w:val="2"/>
+          <w:strike w:val="1"/>
+          <w:color w:val="6aa84f"/>
+        </w:rPr>
+      </w:pPr>
+      <w:r>
+        <w:rPr>
+          <w:strike w:val="1"/>
+          <w:color w:val="6aa84f"/>
+          <w:rtl w:val="0"/>
+        </w:rPr>
+        <w:t xml:space="preserve">Block protection for areas of land.</w:t>
+      </w:r>
+      <w:r>
+        <w:rPr>
+          <w:rtl w:val="0"/>
+        </w:rPr>
+      </w:r>
+    </w:p>
+    <w:p>
+      <w:pPr>
+        <w:numPr>
+          <w:ilvl w:val="1"/>
+          <w:numId w:val="4"/>
         </w:numPr>
         <w:ind w:left="1440" w:hanging="360"/>
         <w:contextualSpacing w:val="1"/>
         <w:rPr>
           <w:b w:val="1"/>
-          <w:u w:val="none"/>
-        </w:rPr>
-      </w:pPr>
-      <w:r>
-        <w:rPr>
-          <w:rtl w:val="0"/>
-        </w:rPr>
-        <w:t xml:space="preserve">Add protection of the claimed territory: people from other teams cannot build in your territory, cannot break blocks in your territory, and cannot loot storage blocks (ie: chests) in your territory.</w:t>
-      </w:r>
-    </w:p>
-    <w:p>
-      <w:pPr>
-        <w:numPr>
-          <w:ilvl w:val="1"/>
-          <w:numId w:val="2"/>
+          <w:color w:val="6aa84f"/>
+        </w:rPr>
+      </w:pPr>
+      <w:r>
+        <w:rPr>
+          <w:strike w:val="1"/>
+          <w:color w:val="6aa84f"/>
+          <w:rtl w:val="0"/>
+        </w:rPr>
+        <w:t xml:space="preserve">Addition of an item that allows you claim a block of land as your team’s territory</w:t>
+      </w:r>
+      <w:r>
+        <w:rPr>
+          <w:color w:val="6aa84f"/>
+          <w:rtl w:val="0"/>
+        </w:rPr>
+        <w:t xml:space="preserve">.</w:t>
+      </w:r>
+    </w:p>
+    <w:p>
+      <w:pPr>
+        <w:numPr>
+          <w:ilvl w:val="1"/>
+          <w:numId w:val="4"/>
         </w:numPr>
         <w:ind w:left="1440" w:hanging="360"/>
         <w:contextualSpacing w:val="1"/>
         <w:rPr>
           <w:b w:val="1"/>
-          <w:u w:val="none"/>
-        </w:rPr>
-      </w:pPr>
-      <w:r>
-        <w:rPr>
+          <w:strike w:val="1"/>
+          <w:color w:val="6aa84f"/>
+        </w:rPr>
+      </w:pPr>
+      <w:r>
+        <w:rPr>
+          <w:strike w:val="1"/>
+          <w:color w:val="6aa84f"/>
           <w:rtl w:val="0"/>
         </w:rPr>
         <w:t xml:space="preserve">Visualize the claimed territory (make the land faintly glow your team’s color, draw a border around the claimed territory, etc?)</w:t>
@@ -480,7 +1887,7 @@
       <w:pPr>
         <w:numPr>
           <w:ilvl w:val="1"/>
-          <w:numId w:val="2"/>
+          <w:numId w:val="4"/>
         </w:numPr>
         <w:ind w:left="1440" w:hanging="360"/>
         <w:contextualSpacing w:val="1"/>
@@ -493,14 +1900,184 @@
         <w:rPr>
           <w:rtl w:val="0"/>
         </w:rPr>
-        <w:t xml:space="preserve">Add a method for teams to steal territory from other teams.</w:t>
-      </w:r>
-      <w:r>
+        <w:t xml:space="preserve">Add a method for teams to steal territory from other teams (have players drop territory items when they’re killed by other players).</w:t>
+      </w:r>
+    </w:p>
+    <w:p>
+      <w:pPr>
+        <w:numPr>
+          <w:ilvl w:val="1"/>
+          <w:numId w:val="4"/>
+        </w:numPr>
+        <w:ind w:left="1440" w:hanging="360"/>
+        <w:contextualSpacing w:val="1"/>
         <w:rPr>
           <w:b w:val="1"/>
+          <w:u w:val="none"/>
+        </w:rPr>
+      </w:pPr>
+      <w:r>
+        <w:rPr>
+          <w:rtl w:val="0"/>
+        </w:rPr>
+        <w:t xml:space="preserve">Potentially stationary machines that can be plopped down in a spot and very slowly claim/revert territory within a radius of them.</w:t>
+      </w:r>
+      <w:r>
+        <w:rPr>
+          <w:b w:val="1"/>
           <w:rtl w:val="0"/>
         </w:rPr>
         <w:br w:type="textWrapping"/>
+      </w:r>
+      <w:r>
+        <w:rPr>
+          <w:rtl w:val="0"/>
+        </w:rPr>
+        <w:br w:type="textWrapping"/>
+      </w:r>
+    </w:p>
+    <w:p>
+      <w:pPr>
+        <w:numPr>
+          <w:ilvl w:val="0"/>
+          <w:numId w:val="4"/>
+        </w:numPr>
+        <w:ind w:left="720" w:hanging="360"/>
+        <w:contextualSpacing w:val="1"/>
+        <w:rPr>
+          <w:b w:val="1"/>
+          <w:u w:val="none"/>
+        </w:rPr>
+      </w:pPr>
+      <w:r>
+        <w:rPr>
+          <w:b w:val="1"/>
+          <w:rtl w:val="0"/>
+        </w:rPr>
+        <w:t xml:space="preserve">Finite Worlds (Active: Andrew)</w:t>
+      </w:r>
+    </w:p>
+    <w:p>
+      <w:pPr>
+        <w:numPr>
+          <w:ilvl w:val="1"/>
+          <w:numId w:val="4"/>
+        </w:numPr>
+        <w:ind w:left="1440" w:hanging="360"/>
+        <w:contextualSpacing w:val="1"/>
+        <w:rPr>
+          <w:strike w:val="1"/>
+          <w:color w:val="6aa84f"/>
+        </w:rPr>
+      </w:pPr>
+      <w:r>
+        <w:rPr>
+          <w:strike w:val="1"/>
+          <w:color w:val="6aa84f"/>
+          <w:rtl w:val="0"/>
+        </w:rPr>
+        <w:t xml:space="preserve">Finite world w/ customizable world size</w:t>
+      </w:r>
+    </w:p>
+    <w:p>
+      <w:pPr>
+        <w:numPr>
+          <w:ilvl w:val="1"/>
+          <w:numId w:val="4"/>
+        </w:numPr>
+        <w:ind w:left="1440" w:hanging="360"/>
+        <w:contextualSpacing w:val="1"/>
+        <w:rPr>
+          <w:strike w:val="1"/>
+          <w:color w:val="6aa84f"/>
+        </w:rPr>
+      </w:pPr>
+      <w:r>
+        <w:rPr>
+          <w:strike w:val="1"/>
+          <w:color w:val="6aa84f"/>
+          <w:rtl w:val="0"/>
+        </w:rPr>
+        <w:t xml:space="preserve">Clustered ore generation</w:t>
+      </w:r>
+    </w:p>
+    <w:p>
+      <w:pPr>
+        <w:numPr>
+          <w:ilvl w:val="1"/>
+          <w:numId w:val="4"/>
+        </w:numPr>
+        <w:ind w:left="1440" w:hanging="360"/>
+        <w:contextualSpacing w:val="1"/>
+        <w:rPr>
+          <w:strike w:val="1"/>
+          <w:color w:val="6aa84f"/>
+        </w:rPr>
+      </w:pPr>
+      <w:r>
+        <w:rPr>
+          <w:strike w:val="1"/>
+          <w:color w:val="6aa84f"/>
+          <w:rtl w:val="0"/>
+        </w:rPr>
+        <w:t xml:space="preserve">Configurable biome generation.</w:t>
+      </w:r>
+    </w:p>
+    <w:p>
+      <w:pPr>
+        <w:numPr>
+          <w:ilvl w:val="1"/>
+          <w:numId w:val="4"/>
+        </w:numPr>
+        <w:ind w:left="1440" w:hanging="360"/>
+        <w:contextualSpacing w:val="1"/>
+        <w:rPr>
+          <w:u w:val="none"/>
+        </w:rPr>
+      </w:pPr>
+      <w:r>
+        <w:rPr>
+          <w:rtl w:val="0"/>
+        </w:rPr>
+        <w:t xml:space="preserve">Extension that allows you to link spawning of certain monsters/animals/etc to specific sections of the world.</w:t>
+      </w:r>
+    </w:p>
+    <w:p>
+      <w:pPr>
+        <w:numPr>
+          <w:ilvl w:val="1"/>
+          <w:numId w:val="4"/>
+        </w:numPr>
+        <w:ind w:left="1440" w:hanging="360"/>
+        <w:contextualSpacing w:val="1"/>
+        <w:rPr>
+          <w:u w:val="none"/>
+        </w:rPr>
+      </w:pPr>
+      <w:r>
+        <w:rPr>
+          <w:rtl w:val="0"/>
+        </w:rPr>
+        <w:t xml:space="preserve">Extension that makes other dimensions (ie: the nether) finite in addition to just the overworld.</w:t>
+      </w:r>
+    </w:p>
+    <w:p>
+      <w:pPr>
+        <w:numPr>
+          <w:ilvl w:val="1"/>
+          <w:numId w:val="4"/>
+        </w:numPr>
+        <w:ind w:left="1440" w:hanging="360"/>
+        <w:contextualSpacing w:val="1"/>
+        <w:rPr>
+          <w:u w:val="none"/>
+        </w:rPr>
+      </w:pPr>
+      <w:r>
+        <w:rPr>
+          <w:rtl w:val="0"/>
+        </w:rPr>
+        <w:t xml:space="preserve">Extension that allows configuring how special structures (villages, strongholds, mineshafts, etc) spawn within the finite world.</w:t>
       </w:r>
     </w:p>
     <w:p>
@@ -518,13 +2095,12 @@
       <w:pPr>
         <w:numPr>
           <w:ilvl w:val="0"/>
-          <w:numId w:val="2"/>
+          <w:numId w:val="4"/>
         </w:numPr>
         <w:ind w:left="720" w:hanging="360"/>
         <w:contextualSpacing w:val="1"/>
         <w:rPr>
           <w:b w:val="1"/>
-          <w:u w:val="none"/>
         </w:rPr>
       </w:pPr>
       <w:r>
@@ -532,14 +2108,14 @@
           <w:b w:val="1"/>
           <w:rtl w:val="0"/>
         </w:rPr>
-        <w:t xml:space="preserve">Occupational Classes (Active: )</w:t>
-      </w:r>
-    </w:p>
-    <w:p>
-      <w:pPr>
-        <w:numPr>
-          <w:ilvl w:val="1"/>
-          <w:numId w:val="2"/>
+        <w:t xml:space="preserve">Trading System (Active: )</w:t>
+      </w:r>
+    </w:p>
+    <w:p>
+      <w:pPr>
+        <w:numPr>
+          <w:ilvl w:val="1"/>
+          <w:numId w:val="4"/>
         </w:numPr>
         <w:ind w:left="1440" w:hanging="360"/>
         <w:contextualSpacing w:val="1"/>
@@ -549,169 +2125,6 @@
         <w:rPr>
           <w:rtl w:val="0"/>
         </w:rPr>
-        <w:t xml:space="preserve">Performing different tasks (fighting, mining, farming, building, etc) provides you with experience towards those tasks, with a simple level-up system for spending a lot of time specializing in specific areas. High levels in different occupations give you small perks and abilities that improve your efficiency in those areas.</w:t>
-        <w:br w:type="textWrapping"/>
-      </w:r>
-    </w:p>
-    <w:p>
-      <w:pPr>
-        <w:numPr>
-          <w:ilvl w:val="0"/>
-          <w:numId w:val="2"/>
-        </w:numPr>
-        <w:ind w:left="720" w:hanging="360"/>
-        <w:contextualSpacing w:val="1"/>
-        <w:rPr>
-          <w:b w:val="1"/>
-          <w:u w:val="none"/>
-        </w:rPr>
-      </w:pPr>
-      <w:r>
-        <w:rPr>
-          <w:b w:val="1"/>
-          <w:rtl w:val="0"/>
-        </w:rPr>
-        <w:t xml:space="preserve">Finite Worlds 2.0 (Active: )</w:t>
-      </w:r>
-    </w:p>
-    <w:p>
-      <w:pPr>
-        <w:numPr>
-          <w:ilvl w:val="1"/>
-          <w:numId w:val="2"/>
-        </w:numPr>
-        <w:ind w:left="1440" w:hanging="360"/>
-        <w:contextualSpacing w:val="1"/>
-        <w:rPr/>
-      </w:pPr>
-      <w:r>
-        <w:rPr>
-          <w:rtl w:val="0"/>
-        </w:rPr>
-        <w:t xml:space="preserve">Extension that allows you to configure which biomes appear in the finite world, and in what quantity.</w:t>
-      </w:r>
-    </w:p>
-    <w:p>
-      <w:pPr>
-        <w:numPr>
-          <w:ilvl w:val="1"/>
-          <w:numId w:val="2"/>
-        </w:numPr>
-        <w:ind w:left="1440" w:hanging="360"/>
-        <w:contextualSpacing w:val="1"/>
-        <w:rPr>
-          <w:u w:val="none"/>
-        </w:rPr>
-      </w:pPr>
-      <w:r>
-        <w:rPr>
-          <w:rtl w:val="0"/>
-        </w:rPr>
-        <w:t xml:space="preserve">Extension that allows you to link spawning of certain monsters/animals/etc to specific sections of the world.</w:t>
-      </w:r>
-    </w:p>
-    <w:p>
-      <w:pPr>
-        <w:numPr>
-          <w:ilvl w:val="1"/>
-          <w:numId w:val="2"/>
-        </w:numPr>
-        <w:ind w:left="1440" w:hanging="360"/>
-        <w:contextualSpacing w:val="1"/>
-        <w:rPr>
-          <w:u w:val="none"/>
-        </w:rPr>
-      </w:pPr>
-      <w:r>
-        <w:rPr>
-          <w:rtl w:val="0"/>
-        </w:rPr>
-        <w:t xml:space="preserve">Extension that makes other dimensions (ie: the nether) finite in addition to just the overworld.</w:t>
-      </w:r>
-    </w:p>
-    <w:p>
-      <w:pPr>
-        <w:numPr>
-          <w:ilvl w:val="1"/>
-          <w:numId w:val="2"/>
-        </w:numPr>
-        <w:ind w:left="1440" w:hanging="360"/>
-        <w:contextualSpacing w:val="1"/>
-        <w:rPr>
-          <w:u w:val="none"/>
-        </w:rPr>
-      </w:pPr>
-      <w:r>
-        <w:rPr>
-          <w:rtl w:val="0"/>
-        </w:rPr>
-        <w:t xml:space="preserve">Extension that allows configuring how special structures (villages, strongholds, mineshafts, etc) spawn within the finite world.</w:t>
-      </w:r>
-    </w:p>
-    <w:p>
-      <w:pPr>
-        <w:numPr>
-          <w:ilvl w:val="1"/>
-          <w:numId w:val="2"/>
-        </w:numPr>
-        <w:ind w:left="1440" w:hanging="360"/>
-        <w:contextualSpacing w:val="1"/>
-        <w:rPr>
-          <w:u w:val="none"/>
-        </w:rPr>
-      </w:pPr>
-      <w:r>
-        <w:rPr>
-          <w:rtl w:val="0"/>
-        </w:rPr>
-        <w:t xml:space="preserve">Create Biomes: City, Suburbs, Rural</w:t>
-      </w:r>
-    </w:p>
-    <w:p>
-      <w:pPr>
-        <w:ind w:left="720" w:firstLine="0"/>
-        <w:contextualSpacing w:val="0"/>
-      </w:pPr>
-      <w:r>
-        <w:rPr>
-          <w:rtl w:val="0"/>
-        </w:rPr>
-      </w:r>
-    </w:p>
-    <w:p>
-      <w:pPr>
-        <w:numPr>
-          <w:ilvl w:val="0"/>
-          <w:numId w:val="2"/>
-        </w:numPr>
-        <w:ind w:left="720" w:hanging="360"/>
-        <w:contextualSpacing w:val="1"/>
-        <w:rPr>
-          <w:b w:val="1"/>
-        </w:rPr>
-      </w:pPr>
-      <w:r>
-        <w:rPr>
-          <w:b w:val="1"/>
-          <w:rtl w:val="0"/>
-        </w:rPr>
-        <w:t xml:space="preserve">Trading System (Active: )</w:t>
-      </w:r>
-    </w:p>
-    <w:p>
-      <w:pPr>
-        <w:numPr>
-          <w:ilvl w:val="1"/>
-          <w:numId w:val="2"/>
-        </w:numPr>
-        <w:ind w:left="1440" w:hanging="360"/>
-        <w:contextualSpacing w:val="1"/>
-        <w:rPr/>
-      </w:pPr>
-      <w:r>
-        <w:rPr>
-          <w:rtl w:val="0"/>
-        </w:rPr>
         <w:t xml:space="preserve">Add a method that allows you to initiate trades with other users.</w:t>
       </w:r>
     </w:p>
@@ -719,7 +2132,7 @@
       <w:pPr>
         <w:numPr>
           <w:ilvl w:val="1"/>
-          <w:numId w:val="2"/>
+          <w:numId w:val="4"/>
         </w:numPr>
         <w:ind w:left="1440" w:hanging="360"/>
         <w:contextualSpacing w:val="1"/>
@@ -738,7 +2151,7 @@
       <w:pPr>
         <w:numPr>
           <w:ilvl w:val="1"/>
-          <w:numId w:val="2"/>
+          <w:numId w:val="4"/>
         </w:numPr>
         <w:ind w:left="1440" w:hanging="360"/>
         <w:contextualSpacing w:val="1"/>
@@ -757,7 +2170,7 @@
       <w:pPr>
         <w:numPr>
           <w:ilvl w:val="1"/>
-          <w:numId w:val="2"/>
+          <w:numId w:val="4"/>
         </w:numPr>
         <w:ind w:left="1440" w:hanging="360"/>
         <w:contextualSpacing w:val="1"/>
@@ -776,7 +2189,7 @@
       <w:pPr>
         <w:numPr>
           <w:ilvl w:val="1"/>
-          <w:numId w:val="2"/>
+          <w:numId w:val="4"/>
         </w:numPr>
         <w:ind w:left="1440" w:hanging="360"/>
         <w:contextualSpacing w:val="1"/>
@@ -1022,11 +2435,350 @@
       </w:rPr>
     </w:lvl>
   </w:abstractNum>
+  <w:abstractNum w:abstractNumId="3">
+    <w:lvl w:ilvl="0">
+      <w:start w:val="1"/>
+      <w:numFmt w:val="decimal"/>
+      <w:lvlText w:val="%1."/>
+      <w:lvlJc w:val="left"/>
+      <w:pPr>
+        <w:ind w:left="2160" w:firstLine="1800"/>
+      </w:pPr>
+      <w:rPr>
+        <w:u w:val="none"/>
+      </w:rPr>
+    </w:lvl>
+    <w:lvl w:ilvl="1">
+      <w:start w:val="1"/>
+      <w:numFmt w:val="lowerLetter"/>
+      <w:lvlText w:val="%2."/>
+      <w:lvlJc w:val="left"/>
+      <w:pPr>
+        <w:ind w:left="2880" w:firstLine="2520"/>
+      </w:pPr>
+      <w:rPr>
+        <w:u w:val="none"/>
+      </w:rPr>
+    </w:lvl>
+    <w:lvl w:ilvl="2">
+      <w:start w:val="1"/>
+      <w:numFmt w:val="lowerRoman"/>
+      <w:lvlText w:val="%3."/>
+      <w:lvlJc w:val="right"/>
+      <w:pPr>
+        <w:ind w:left="3600" w:firstLine="3240"/>
+      </w:pPr>
+      <w:rPr>
+        <w:u w:val="none"/>
+      </w:rPr>
+    </w:lvl>
+    <w:lvl w:ilvl="3">
+      <w:start w:val="1"/>
+      <w:numFmt w:val="decimal"/>
+      <w:lvlText w:val="%4."/>
+      <w:lvlJc w:val="left"/>
+      <w:pPr>
+        <w:ind w:left="4320" w:firstLine="3960"/>
+      </w:pPr>
+      <w:rPr>
+        <w:u w:val="none"/>
+      </w:rPr>
+    </w:lvl>
+    <w:lvl w:ilvl="4">
+      <w:start w:val="1"/>
+      <w:numFmt w:val="lowerLetter"/>
+      <w:lvlText w:val="%5."/>
+      <w:lvlJc w:val="left"/>
+      <w:pPr>
+        <w:ind w:left="5040" w:firstLine="4680"/>
+      </w:pPr>
+      <w:rPr>
+        <w:u w:val="none"/>
+      </w:rPr>
+    </w:lvl>
+    <w:lvl w:ilvl="5">
+      <w:start w:val="1"/>
+      <w:numFmt w:val="lowerRoman"/>
+      <w:lvlText w:val="%6."/>
+      <w:lvlJc w:val="right"/>
+      <w:pPr>
+        <w:ind w:left="5760" w:firstLine="5400"/>
+      </w:pPr>
+      <w:rPr>
+        <w:u w:val="none"/>
+      </w:rPr>
+    </w:lvl>
+    <w:lvl w:ilvl="6">
+      <w:start w:val="1"/>
+      <w:numFmt w:val="decimal"/>
+      <w:lvlText w:val="%7."/>
+      <w:lvlJc w:val="left"/>
+      <w:pPr>
+        <w:ind w:left="6480" w:firstLine="6120"/>
+      </w:pPr>
+      <w:rPr>
+        <w:u w:val="none"/>
+      </w:rPr>
+    </w:lvl>
+    <w:lvl w:ilvl="7">
+      <w:start w:val="1"/>
+      <w:numFmt w:val="lowerLetter"/>
+      <w:lvlText w:val="%8."/>
+      <w:lvlJc w:val="left"/>
+      <w:pPr>
+        <w:ind w:left="7200" w:firstLine="6840"/>
+      </w:pPr>
+      <w:rPr>
+        <w:u w:val="none"/>
+      </w:rPr>
+    </w:lvl>
+    <w:lvl w:ilvl="8">
+      <w:start w:val="1"/>
+      <w:numFmt w:val="lowerRoman"/>
+      <w:lvlText w:val="%9."/>
+      <w:lvlJc w:val="right"/>
+      <w:pPr>
+        <w:ind w:left="7920" w:firstLine="7560"/>
+      </w:pPr>
+      <w:rPr>
+        <w:u w:val="none"/>
+      </w:rPr>
+    </w:lvl>
+  </w:abstractNum>
+  <w:abstractNum w:abstractNumId="4">
+    <w:lvl w:ilvl="0">
+      <w:start w:val="1"/>
+      <w:numFmt w:val="bullet"/>
+      <w:lvlText w:val="●"/>
+      <w:lvlJc w:val="left"/>
+      <w:pPr>
+        <w:ind w:left="720" w:firstLine="360"/>
+      </w:pPr>
+      <w:rPr>
+        <w:u w:val="none"/>
+      </w:rPr>
+    </w:lvl>
+    <w:lvl w:ilvl="1">
+      <w:start w:val="1"/>
+      <w:numFmt w:val="bullet"/>
+      <w:lvlText w:val="○"/>
+      <w:lvlJc w:val="left"/>
+      <w:pPr>
+        <w:ind w:left="1440" w:firstLine="1080"/>
+      </w:pPr>
+      <w:rPr>
+        <w:u w:val="none"/>
+      </w:rPr>
+    </w:lvl>
+    <w:lvl w:ilvl="2">
+      <w:start w:val="1"/>
+      <w:numFmt w:val="bullet"/>
+      <w:lvlText w:val="■"/>
+      <w:lvlJc w:val="left"/>
+      <w:pPr>
+        <w:ind w:left="2160" w:firstLine="1800"/>
+      </w:pPr>
+      <w:rPr>
+        <w:u w:val="none"/>
+      </w:rPr>
+    </w:lvl>
+    <w:lvl w:ilvl="3">
+      <w:start w:val="1"/>
+      <w:numFmt w:val="bullet"/>
+      <w:lvlText w:val="●"/>
+      <w:lvlJc w:val="left"/>
+      <w:pPr>
+        <w:ind w:left="2880" w:firstLine="2520"/>
+      </w:pPr>
+      <w:rPr>
+        <w:u w:val="none"/>
+      </w:rPr>
+    </w:lvl>
+    <w:lvl w:ilvl="4">
+      <w:start w:val="1"/>
+      <w:numFmt w:val="bullet"/>
+      <w:lvlText w:val="○"/>
+      <w:lvlJc w:val="left"/>
+      <w:pPr>
+        <w:ind w:left="3600" w:firstLine="3240"/>
+      </w:pPr>
+      <w:rPr>
+        <w:u w:val="none"/>
+      </w:rPr>
+    </w:lvl>
+    <w:lvl w:ilvl="5">
+      <w:start w:val="1"/>
+      <w:numFmt w:val="bullet"/>
+      <w:lvlText w:val="■"/>
+      <w:lvlJc w:val="left"/>
+      <w:pPr>
+        <w:ind w:left="4320" w:firstLine="3960"/>
+      </w:pPr>
+      <w:rPr>
+        <w:u w:val="none"/>
+      </w:rPr>
+    </w:lvl>
+    <w:lvl w:ilvl="6">
+      <w:start w:val="1"/>
+      <w:numFmt w:val="bullet"/>
+      <w:lvlText w:val="●"/>
+      <w:lvlJc w:val="left"/>
+      <w:pPr>
+        <w:ind w:left="5040" w:firstLine="4680"/>
+      </w:pPr>
+      <w:rPr>
+        <w:u w:val="none"/>
+      </w:rPr>
+    </w:lvl>
+    <w:lvl w:ilvl="7">
+      <w:start w:val="1"/>
+      <w:numFmt w:val="bullet"/>
+      <w:lvlText w:val="○"/>
+      <w:lvlJc w:val="left"/>
+      <w:pPr>
+        <w:ind w:left="5760" w:firstLine="5400"/>
+      </w:pPr>
+      <w:rPr>
+        <w:u w:val="none"/>
+      </w:rPr>
+    </w:lvl>
+    <w:lvl w:ilvl="8">
+      <w:start w:val="1"/>
+      <w:numFmt w:val="bullet"/>
+      <w:lvlText w:val="■"/>
+      <w:lvlJc w:val="left"/>
+      <w:pPr>
+        <w:ind w:left="6480" w:firstLine="6120"/>
+      </w:pPr>
+      <w:rPr>
+        <w:u w:val="none"/>
+      </w:rPr>
+    </w:lvl>
+  </w:abstractNum>
+  <w:abstractNum w:abstractNumId="5">
+    <w:lvl w:ilvl="0">
+      <w:start w:val="1"/>
+      <w:numFmt w:val="bullet"/>
+      <w:lvlText w:val="●"/>
+      <w:lvlJc w:val="left"/>
+      <w:pPr>
+        <w:ind w:left="720" w:firstLine="360"/>
+      </w:pPr>
+      <w:rPr>
+        <w:u w:val="none"/>
+      </w:rPr>
+    </w:lvl>
+    <w:lvl w:ilvl="1">
+      <w:start w:val="1"/>
+      <w:numFmt w:val="bullet"/>
+      <w:lvlText w:val="○"/>
+      <w:lvlJc w:val="left"/>
+      <w:pPr>
+        <w:ind w:left="1440" w:firstLine="1080"/>
+      </w:pPr>
+      <w:rPr>
+        <w:u w:val="none"/>
+      </w:rPr>
+    </w:lvl>
+    <w:lvl w:ilvl="2">
+      <w:start w:val="1"/>
+      <w:numFmt w:val="bullet"/>
+      <w:lvlText w:val="■"/>
+      <w:lvlJc w:val="left"/>
+      <w:pPr>
+        <w:ind w:left="2160" w:firstLine="1800"/>
+      </w:pPr>
+      <w:rPr>
+        <w:u w:val="none"/>
+      </w:rPr>
+    </w:lvl>
+    <w:lvl w:ilvl="3">
+      <w:start w:val="1"/>
+      <w:numFmt w:val="bullet"/>
+      <w:lvlText w:val="●"/>
+      <w:lvlJc w:val="left"/>
+      <w:pPr>
+        <w:ind w:left="2880" w:firstLine="2520"/>
+      </w:pPr>
+      <w:rPr>
+        <w:u w:val="none"/>
+      </w:rPr>
+    </w:lvl>
+    <w:lvl w:ilvl="4">
+      <w:start w:val="1"/>
+      <w:numFmt w:val="bullet"/>
+      <w:lvlText w:val="○"/>
+      <w:lvlJc w:val="left"/>
+      <w:pPr>
+        <w:ind w:left="3600" w:firstLine="3240"/>
+      </w:pPr>
+      <w:rPr>
+        <w:u w:val="none"/>
+      </w:rPr>
+    </w:lvl>
+    <w:lvl w:ilvl="5">
+      <w:start w:val="1"/>
+      <w:numFmt w:val="bullet"/>
+      <w:lvlText w:val="■"/>
+      <w:lvlJc w:val="left"/>
+      <w:pPr>
+        <w:ind w:left="4320" w:firstLine="3960"/>
+      </w:pPr>
+      <w:rPr>
+        <w:u w:val="none"/>
+      </w:rPr>
+    </w:lvl>
+    <w:lvl w:ilvl="6">
+      <w:start w:val="1"/>
+      <w:numFmt w:val="bullet"/>
+      <w:lvlText w:val="●"/>
+      <w:lvlJc w:val="left"/>
+      <w:pPr>
+        <w:ind w:left="5040" w:firstLine="4680"/>
+      </w:pPr>
+      <w:rPr>
+        <w:u w:val="none"/>
+      </w:rPr>
+    </w:lvl>
+    <w:lvl w:ilvl="7">
+      <w:start w:val="1"/>
+      <w:numFmt w:val="bullet"/>
+      <w:lvlText w:val="○"/>
+      <w:lvlJc w:val="left"/>
+      <w:pPr>
+        <w:ind w:left="5760" w:firstLine="5400"/>
+      </w:pPr>
+      <w:rPr>
+        <w:u w:val="none"/>
+      </w:rPr>
+    </w:lvl>
+    <w:lvl w:ilvl="8">
+      <w:start w:val="1"/>
+      <w:numFmt w:val="bullet"/>
+      <w:lvlText w:val="■"/>
+      <w:lvlJc w:val="left"/>
+      <w:pPr>
+        <w:ind w:left="6480" w:firstLine="6120"/>
+      </w:pPr>
+      <w:rPr>
+        <w:u w:val="none"/>
+      </w:rPr>
+    </w:lvl>
+  </w:abstractNum>
   <w:num w:numId="1">
     <w:abstractNumId w:val="1"/>
   </w:num>
   <w:num w:numId="2">
     <w:abstractNumId w:val="2"/>
+  </w:num>
+  <w:num w:numId="3">
+    <w:abstractNumId w:val="3"/>
+  </w:num>
+  <w:num w:numId="4">
+    <w:abstractNumId w:val="4"/>
+  </w:num>
+  <w:num w:numId="5">
+    <w:abstractNumId w:val="5"/>
   </w:num>
 </w:numbering>
 </file>
